--- a/Query Solving Test/Solve the following queries 1 Solutions.docx
+++ b/Query Solving Test/Solve the following queries 1 Solutions.docx
@@ -239,6 +239,14 @@
           <w:sz w:val="20"/>
           <w:szCs w:val="20"/>
         </w:rPr>
+        <w:t>bank</w:t>
+      </w:r>
+      <w:r>
+        <w:rPr>
+          <w:i/>
+          <w:sz w:val="20"/>
+          <w:szCs w:val="20"/>
+        </w:rPr>
         <w:t>employee (employee-name, branch-name, salary)</w:t>
       </w:r>
     </w:p>
@@ -251,7 +259,6 @@
           <w:szCs w:val="20"/>
         </w:rPr>
       </w:pPr>
-      <w:proofErr w:type="gramStart"/>
       <w:r>
         <w:rPr>
           <w:i/>
@@ -266,16 +273,7 @@
           <w:sz w:val="20"/>
           <w:szCs w:val="20"/>
         </w:rPr>
-        <w:t>customer</w:t>
-      </w:r>
-      <w:proofErr w:type="gramEnd"/>
-      <w:r>
-        <w:rPr>
-          <w:i/>
-          <w:sz w:val="20"/>
-          <w:szCs w:val="20"/>
-        </w:rPr>
-        <w:t xml:space="preserve"> (customer-name, customer-street, customer-city)</w:t>
+        <w:t>customer (customer-name, customer-street, customer-city)</w:t>
       </w:r>
     </w:p>
     <w:p>
@@ -323,23 +321,13 @@
           <w:szCs w:val="20"/>
         </w:rPr>
       </w:pPr>
-      <w:proofErr w:type="gramStart"/>
-      <w:r>
-        <w:rPr>
-          <w:i/>
-          <w:sz w:val="20"/>
-          <w:szCs w:val="20"/>
-        </w:rPr>
-        <w:t>loan</w:t>
-      </w:r>
-      <w:proofErr w:type="gramEnd"/>
-      <w:r>
-        <w:rPr>
-          <w:i/>
-          <w:sz w:val="20"/>
-          <w:szCs w:val="20"/>
-        </w:rPr>
-        <w:t xml:space="preserve"> (loan-number, branch-name, amount)</w:t>
+      <w:r>
+        <w:rPr>
+          <w:i/>
+          <w:sz w:val="20"/>
+          <w:szCs w:val="20"/>
+        </w:rPr>
+        <w:t>loan (loan-number, branch-name, amount)</w:t>
       </w:r>
     </w:p>
     <w:p>
@@ -490,25 +478,41 @@
         </w:rPr>
         <w:t xml:space="preserve"> account-number, branch-</w:t>
       </w:r>
-      <w:proofErr w:type="gramStart"/>
-      <w:r>
-        <w:rPr>
-          <w:i/>
-          <w:sz w:val="20"/>
-          <w:szCs w:val="20"/>
-          <w:highlight w:val="yellow"/>
-        </w:rPr>
-        <w:t>name ,balance</w:t>
-      </w:r>
-      <w:proofErr w:type="gramEnd"/>
-      <w:r>
-        <w:rPr>
-          <w:i/>
-          <w:sz w:val="20"/>
-          <w:szCs w:val="20"/>
-          <w:highlight w:val="yellow"/>
-        </w:rPr>
-        <w:t xml:space="preserve">  from account where balance &lt;500;</w:t>
+      <w:r>
+        <w:rPr>
+          <w:i/>
+          <w:sz w:val="20"/>
+          <w:szCs w:val="20"/>
+          <w:highlight w:val="yellow"/>
+        </w:rPr>
+        <w:t>name,</w:t>
+      </w:r>
+      <w:r>
+        <w:rPr>
+          <w:i/>
+          <w:sz w:val="20"/>
+          <w:szCs w:val="20"/>
+          <w:highlight w:val="yellow"/>
+        </w:rPr>
+        <w:t xml:space="preserve"> </w:t>
+      </w:r>
+      <w:r>
+        <w:rPr>
+          <w:i/>
+          <w:sz w:val="20"/>
+          <w:szCs w:val="20"/>
+          <w:highlight w:val="yellow"/>
+        </w:rPr>
+        <w:t>balance from</w:t>
+      </w:r>
+      <w:r>
+        <w:rPr>
+          <w:i/>
+          <w:sz w:val="20"/>
+          <w:szCs w:val="20"/>
+          <w:highlight w:val="yellow"/>
+        </w:rPr>
+        <w:t xml:space="preserve"> account where balance &lt;500;</w:t>
       </w:r>
     </w:p>
     <w:p>
@@ -577,7 +581,7 @@
     <w:p>
       <w:pPr>
         <w:spacing w:line="256" w:lineRule="auto"/>
-        <w:ind w:left="360"/>
+        <w:ind w:left="360" w:firstLine="360"/>
         <w:contextualSpacing/>
         <w:rPr>
           <w:sz w:val="20"/>
@@ -864,23 +868,7 @@
           <w:sz w:val="20"/>
           <w:szCs w:val="20"/>
         </w:rPr>
-        <w:t xml:space="preserve"> is ‘</w:t>
-      </w:r>
-      <w:proofErr w:type="spellStart"/>
-      <w:r>
-        <w:rPr>
-          <w:sz w:val="20"/>
-          <w:szCs w:val="20"/>
-        </w:rPr>
-        <w:t>Kothrud</w:t>
-      </w:r>
-      <w:proofErr w:type="spellEnd"/>
-      <w:r>
-        <w:rPr>
-          <w:sz w:val="20"/>
-          <w:szCs w:val="20"/>
-        </w:rPr>
-        <w:t>’ Branch.</w:t>
+        <w:t xml:space="preserve"> is ‘Kothrud’ Branch.</w:t>
       </w:r>
     </w:p>
     <w:p>
@@ -903,7 +891,23 @@
           <w:szCs w:val="20"/>
           <w:highlight w:val="yellow"/>
         </w:rPr>
-        <w:t xml:space="preserve">Select * from employee where salary&gt;2200 and </w:t>
+        <w:t xml:space="preserve">Select * from </w:t>
+      </w:r>
+      <w:r>
+        <w:rPr>
+          <w:sz w:val="20"/>
+          <w:szCs w:val="20"/>
+          <w:highlight w:val="yellow"/>
+        </w:rPr>
+        <w:t>bank</w:t>
+      </w:r>
+      <w:r>
+        <w:rPr>
+          <w:sz w:val="20"/>
+          <w:szCs w:val="20"/>
+          <w:highlight w:val="yellow"/>
+        </w:rPr>
+        <w:t xml:space="preserve">employee where salary&gt;2200 and </w:t>
       </w:r>
       <w:r>
         <w:rPr>
@@ -920,26 +924,23 @@
           <w:szCs w:val="20"/>
           <w:highlight w:val="yellow"/>
         </w:rPr>
-        <w:t xml:space="preserve"> = ‘</w:t>
-      </w:r>
-      <w:proofErr w:type="spellStart"/>
-      <w:r>
-        <w:rPr>
-          <w:sz w:val="20"/>
-          <w:szCs w:val="20"/>
-          <w:highlight w:val="yellow"/>
-        </w:rPr>
-        <w:t>Kothrud</w:t>
-      </w:r>
-      <w:proofErr w:type="spellEnd"/>
-      <w:r>
-        <w:rPr>
-          <w:sz w:val="20"/>
-          <w:szCs w:val="20"/>
-          <w:highlight w:val="yellow"/>
-        </w:rPr>
-        <w:t>’;</w:t>
-      </w:r>
+        <w:t xml:space="preserve"> = ‘Kothrud’;</w:t>
+      </w:r>
+    </w:p>
+    <w:p>
+      <w:pPr>
+        <w:pStyle w:val="ListParagraph"/>
+        <w:widowControl/>
+        <w:suppressAutoHyphens w:val="0"/>
+        <w:autoSpaceDN/>
+        <w:spacing w:line="256" w:lineRule="auto"/>
+        <w:contextualSpacing/>
+        <w:textAlignment w:val="auto"/>
+        <w:rPr>
+          <w:sz w:val="20"/>
+          <w:szCs w:val="20"/>
+        </w:rPr>
+      </w:pPr>
     </w:p>
     <w:p>
       <w:pPr>
@@ -964,23 +965,7 @@
           <w:sz w:val="20"/>
           <w:szCs w:val="20"/>
         </w:rPr>
-        <w:t>Calculate the average salary of all employees and show the average salary as “</w:t>
-      </w:r>
-      <w:proofErr w:type="spellStart"/>
-      <w:r>
-        <w:rPr>
-          <w:sz w:val="20"/>
-          <w:szCs w:val="20"/>
-        </w:rPr>
-        <w:t>avg_salary</w:t>
-      </w:r>
-      <w:proofErr w:type="spellEnd"/>
-      <w:r>
-        <w:rPr>
-          <w:sz w:val="20"/>
-          <w:szCs w:val="20"/>
-        </w:rPr>
-        <w:t>”</w:t>
+        <w:t>Calculate the average salary of all employees and show the average salary as “avg_salary”</w:t>
       </w:r>
     </w:p>
     <w:p>
@@ -1017,25 +1002,23 @@
           <w:szCs w:val="20"/>
           <w:highlight w:val="yellow"/>
         </w:rPr>
-        <w:t xml:space="preserve">Salary) as </w:t>
-      </w:r>
-      <w:proofErr w:type="spellStart"/>
-      <w:r>
-        <w:rPr>
-          <w:sz w:val="20"/>
-          <w:szCs w:val="20"/>
-          <w:highlight w:val="yellow"/>
-        </w:rPr>
-        <w:t>avg_salary</w:t>
-      </w:r>
-      <w:proofErr w:type="spellEnd"/>
-      <w:r>
-        <w:rPr>
-          <w:sz w:val="20"/>
-          <w:szCs w:val="20"/>
-          <w:highlight w:val="yellow"/>
-        </w:rPr>
-        <w:t xml:space="preserve"> from employee </w:t>
+        <w:t xml:space="preserve">Salary) as avg_salary from </w:t>
+      </w:r>
+      <w:r>
+        <w:rPr>
+          <w:sz w:val="20"/>
+          <w:szCs w:val="20"/>
+          <w:highlight w:val="yellow"/>
+        </w:rPr>
+        <w:t>bank</w:t>
+      </w:r>
+      <w:r>
+        <w:rPr>
+          <w:sz w:val="20"/>
+          <w:szCs w:val="20"/>
+          <w:highlight w:val="yellow"/>
+        </w:rPr>
+        <w:t xml:space="preserve">employee </w:t>
       </w:r>
       <w:r>
         <w:rPr>
@@ -1166,61 +1149,7 @@
           <w:szCs w:val="20"/>
           <w:highlight w:val="yellow"/>
         </w:rPr>
-        <w:t>salary),</w:t>
-      </w:r>
-      <w:proofErr w:type="spellStart"/>
-      <w:r>
-        <w:rPr>
-          <w:sz w:val="20"/>
-          <w:szCs w:val="20"/>
-          <w:highlight w:val="yellow"/>
-        </w:rPr>
-        <w:t>branch_name</w:t>
-      </w:r>
-      <w:proofErr w:type="spellEnd"/>
-      <w:r>
-        <w:rPr>
-          <w:sz w:val="20"/>
-          <w:szCs w:val="20"/>
-          <w:highlight w:val="yellow"/>
-        </w:rPr>
-        <w:t xml:space="preserve"> from </w:t>
-      </w:r>
-      <w:proofErr w:type="spellStart"/>
-      <w:r>
-        <w:rPr>
-          <w:sz w:val="20"/>
-          <w:szCs w:val="20"/>
-          <w:highlight w:val="yellow"/>
-        </w:rPr>
-        <w:t>bankemployee</w:t>
-      </w:r>
-      <w:proofErr w:type="spellEnd"/>
-      <w:r>
-        <w:rPr>
-          <w:sz w:val="20"/>
-          <w:szCs w:val="20"/>
-          <w:highlight w:val="yellow"/>
-        </w:rPr>
-        <w:t xml:space="preserve">  group by </w:t>
-      </w:r>
-      <w:proofErr w:type="spellStart"/>
-      <w:r>
-        <w:rPr>
-          <w:sz w:val="20"/>
-          <w:szCs w:val="20"/>
-          <w:highlight w:val="yellow"/>
-        </w:rPr>
-        <w:t>branch_name</w:t>
-      </w:r>
-      <w:proofErr w:type="spellEnd"/>
-      <w:r>
-        <w:rPr>
-          <w:sz w:val="20"/>
-          <w:szCs w:val="20"/>
-          <w:highlight w:val="yellow"/>
-        </w:rPr>
-        <w:t xml:space="preserve"> ;</w:t>
+        <w:t>salary),branch_name from bankemployee  group by branch_name ;</w:t>
       </w:r>
     </w:p>
     <w:p>
@@ -1293,95 +1222,53 @@
           <w:szCs w:val="20"/>
         </w:rPr>
       </w:pPr>
-      <w:proofErr w:type="gramStart"/>
-      <w:r>
-        <w:rPr>
-          <w:sz w:val="20"/>
-          <w:szCs w:val="20"/>
-          <w:highlight w:val="yellow"/>
-        </w:rPr>
-        <w:t xml:space="preserve">Select  </w:t>
-      </w:r>
-      <w:proofErr w:type="spellStart"/>
-      <w:r>
-        <w:rPr>
-          <w:sz w:val="20"/>
-          <w:szCs w:val="20"/>
-          <w:highlight w:val="yellow"/>
-        </w:rPr>
-        <w:t>c.customer</w:t>
-      </w:r>
-      <w:proofErr w:type="gramEnd"/>
-      <w:r>
-        <w:rPr>
-          <w:sz w:val="20"/>
-          <w:szCs w:val="20"/>
-          <w:highlight w:val="yellow"/>
-        </w:rPr>
-        <w:t>_name</w:t>
-      </w:r>
-      <w:proofErr w:type="spellEnd"/>
-      <w:r>
-        <w:rPr>
-          <w:sz w:val="20"/>
-          <w:szCs w:val="20"/>
-          <w:highlight w:val="yellow"/>
-        </w:rPr>
-        <w:t xml:space="preserve">  from borrower </w:t>
-      </w:r>
-      <w:proofErr w:type="spellStart"/>
-      <w:r>
-        <w:rPr>
-          <w:sz w:val="20"/>
-          <w:szCs w:val="20"/>
-          <w:highlight w:val="yellow"/>
-        </w:rPr>
-        <w:t>b,bankCustomer</w:t>
-      </w:r>
-      <w:proofErr w:type="spellEnd"/>
-      <w:r>
-        <w:rPr>
-          <w:sz w:val="20"/>
-          <w:szCs w:val="20"/>
-          <w:highlight w:val="yellow"/>
-        </w:rPr>
-        <w:t xml:space="preserve"> c where b. </w:t>
-      </w:r>
-      <w:proofErr w:type="spellStart"/>
-      <w:r>
-        <w:rPr>
-          <w:sz w:val="20"/>
-          <w:szCs w:val="20"/>
-          <w:highlight w:val="yellow"/>
-        </w:rPr>
-        <w:t>customer_name</w:t>
-      </w:r>
-      <w:proofErr w:type="spellEnd"/>
-      <w:r>
-        <w:rPr>
-          <w:sz w:val="20"/>
-          <w:szCs w:val="20"/>
-          <w:highlight w:val="yellow"/>
-        </w:rPr>
-        <w:t>=</w:t>
-      </w:r>
-      <w:proofErr w:type="spellStart"/>
-      <w:r>
-        <w:rPr>
-          <w:sz w:val="20"/>
-          <w:szCs w:val="20"/>
-          <w:highlight w:val="yellow"/>
-        </w:rPr>
-        <w:t>c.customer_name</w:t>
-      </w:r>
-      <w:proofErr w:type="spellEnd"/>
-      <w:r>
-        <w:rPr>
-          <w:sz w:val="20"/>
-          <w:szCs w:val="20"/>
-          <w:highlight w:val="yellow"/>
-        </w:rPr>
-        <w:t>;</w:t>
+      <w:r>
+        <w:rPr>
+          <w:sz w:val="20"/>
+          <w:szCs w:val="20"/>
+          <w:highlight w:val="yellow"/>
+        </w:rPr>
+        <w:t>Select c.customer</w:t>
+      </w:r>
+      <w:r>
+        <w:rPr>
+          <w:sz w:val="20"/>
+          <w:szCs w:val="20"/>
+          <w:highlight w:val="yellow"/>
+        </w:rPr>
+        <w:t>_</w:t>
+      </w:r>
+      <w:r>
+        <w:rPr>
+          <w:sz w:val="20"/>
+          <w:szCs w:val="20"/>
+          <w:highlight w:val="yellow"/>
+        </w:rPr>
+        <w:t>name from</w:t>
+      </w:r>
+      <w:r>
+        <w:rPr>
+          <w:sz w:val="20"/>
+          <w:szCs w:val="20"/>
+          <w:highlight w:val="yellow"/>
+        </w:rPr>
+        <w:t xml:space="preserve"> borrower b,</w:t>
+      </w:r>
+      <w:r>
+        <w:rPr>
+          <w:sz w:val="20"/>
+          <w:szCs w:val="20"/>
+          <w:highlight w:val="yellow"/>
+        </w:rPr>
+        <w:t xml:space="preserve"> </w:t>
+      </w:r>
+      <w:r>
+        <w:rPr>
+          <w:sz w:val="20"/>
+          <w:szCs w:val="20"/>
+          <w:highlight w:val="yellow"/>
+        </w:rPr>
+        <w:t>bankCustomer c where b. customer_name=c.customer_name;</w:t>
       </w:r>
     </w:p>
     <w:p>
@@ -1570,7 +1457,7 @@
     <w:p>
       <w:pPr>
         <w:spacing w:after="0" w:line="256" w:lineRule="auto"/>
-        <w:ind w:left="360"/>
+        <w:ind w:left="360" w:firstLine="360"/>
         <w:contextualSpacing/>
         <w:rPr>
           <w:sz w:val="20"/>
@@ -1665,6 +1552,14 @@
       </w:r>
       <w:r>
         <w:rPr>
+          <w:i/>
+          <w:sz w:val="20"/>
+          <w:szCs w:val="20"/>
+        </w:rPr>
+        <w:t xml:space="preserve"> </w:t>
+      </w:r>
+      <w:r>
+        <w:rPr>
           <w:sz w:val="20"/>
           <w:szCs w:val="20"/>
         </w:rPr>
@@ -1680,6 +1575,14 @@
       </w:r>
       <w:r>
         <w:rPr>
+          <w:i/>
+          <w:sz w:val="20"/>
+          <w:szCs w:val="20"/>
+        </w:rPr>
+        <w:t xml:space="preserve"> </w:t>
+      </w:r>
+      <w:r>
+        <w:rPr>
           <w:sz w:val="20"/>
           <w:szCs w:val="20"/>
         </w:rPr>
@@ -1723,54 +1626,26 @@
           <w:szCs w:val="20"/>
           <w:highlight w:val="yellow"/>
         </w:rPr>
-        <w:t>customer-</w:t>
-      </w:r>
-      <w:proofErr w:type="spellStart"/>
-      <w:r>
-        <w:rPr>
-          <w:i/>
-          <w:sz w:val="20"/>
-          <w:szCs w:val="20"/>
-          <w:highlight w:val="yellow"/>
-        </w:rPr>
-        <w:t>name</w:t>
-      </w:r>
-      <w:proofErr w:type="gramStart"/>
-      <w:r>
-        <w:rPr>
-          <w:i/>
-          <w:sz w:val="20"/>
-          <w:szCs w:val="20"/>
-          <w:highlight w:val="yellow"/>
-        </w:rPr>
-        <w:t>,account</w:t>
-      </w:r>
-      <w:proofErr w:type="spellEnd"/>
-      <w:proofErr w:type="gramEnd"/>
-      <w:r>
-        <w:rPr>
-          <w:i/>
-          <w:sz w:val="20"/>
-          <w:szCs w:val="20"/>
-          <w:highlight w:val="yellow"/>
-        </w:rPr>
-        <w:t>-number from depositor;</w:t>
-      </w:r>
-    </w:p>
-    <w:p>
-      <w:pPr>
-        <w:pStyle w:val="ListParagraph"/>
-        <w:widowControl/>
-        <w:suppressAutoHyphens w:val="0"/>
-        <w:autoSpaceDN/>
-        <w:spacing w:after="0" w:line="256" w:lineRule="auto"/>
-        <w:contextualSpacing/>
-        <w:textAlignment w:val="auto"/>
-        <w:rPr>
-          <w:sz w:val="20"/>
-          <w:szCs w:val="20"/>
-        </w:rPr>
-      </w:pPr>
+        <w:t>customer-name,</w:t>
+      </w:r>
+      <w:r>
+        <w:rPr>
+          <w:i/>
+          <w:sz w:val="20"/>
+          <w:szCs w:val="20"/>
+          <w:highlight w:val="yellow"/>
+        </w:rPr>
+        <w:t xml:space="preserve"> </w:t>
+      </w:r>
+      <w:r>
+        <w:rPr>
+          <w:i/>
+          <w:sz w:val="20"/>
+          <w:szCs w:val="20"/>
+          <w:highlight w:val="yellow"/>
+        </w:rPr>
+        <w:t>account-number from depositor;</w:t>
+      </w:r>
     </w:p>
     <w:p>
       <w:pPr>
@@ -1847,7 +1722,7 @@
           <w:szCs w:val="20"/>
           <w:highlight w:val="yellow"/>
         </w:rPr>
-        <w:t>customer-name) , account-number from depositor group by account-number;</w:t>
+        <w:t>customer-name), account-number from depositor group by account-number;</w:t>
       </w:r>
     </w:p>
     <w:p>
@@ -1936,27 +1811,7 @@
           <w:szCs w:val="20"/>
           <w:highlight w:val="yellow"/>
         </w:rPr>
-        <w:t xml:space="preserve">customer-name from customer where customer-name </w:t>
-      </w:r>
-      <w:proofErr w:type="gramStart"/>
-      <w:r>
-        <w:rPr>
-          <w:i/>
-          <w:sz w:val="20"/>
-          <w:szCs w:val="20"/>
-          <w:highlight w:val="yellow"/>
-        </w:rPr>
-        <w:t>like ‘s</w:t>
-      </w:r>
-      <w:proofErr w:type="gramEnd"/>
-      <w:r>
-        <w:rPr>
-          <w:i/>
-          <w:sz w:val="20"/>
-          <w:szCs w:val="20"/>
-          <w:highlight w:val="yellow"/>
-        </w:rPr>
-        <w:t>%’;</w:t>
+        <w:t>customer-name from customer where customer-name like ‘s%’;</w:t>
       </w:r>
     </w:p>
     <w:p>
@@ -2029,41 +1884,45 @@
           <w:szCs w:val="20"/>
         </w:rPr>
       </w:pPr>
-      <w:proofErr w:type="gramStart"/>
-      <w:r>
-        <w:rPr>
-          <w:sz w:val="20"/>
-          <w:szCs w:val="20"/>
-          <w:highlight w:val="yellow"/>
-        </w:rPr>
-        <w:t xml:space="preserve">Select  </w:t>
-      </w:r>
-      <w:proofErr w:type="spellStart"/>
-      <w:r>
-        <w:rPr>
-          <w:sz w:val="20"/>
-          <w:szCs w:val="20"/>
-          <w:highlight w:val="yellow"/>
-        </w:rPr>
-        <w:t>branch</w:t>
-      </w:r>
-      <w:proofErr w:type="gramEnd"/>
-      <w:r>
-        <w:rPr>
-          <w:sz w:val="20"/>
-          <w:szCs w:val="20"/>
-          <w:highlight w:val="yellow"/>
-        </w:rPr>
-        <w:t>_name,amount</w:t>
-      </w:r>
-      <w:proofErr w:type="spellEnd"/>
-      <w:r>
-        <w:rPr>
-          <w:sz w:val="20"/>
-          <w:szCs w:val="20"/>
-          <w:highlight w:val="yellow"/>
-        </w:rPr>
-        <w:t xml:space="preserve">  from loan where amount like</w:t>
+      <w:r>
+        <w:rPr>
+          <w:sz w:val="20"/>
+          <w:szCs w:val="20"/>
+          <w:highlight w:val="yellow"/>
+        </w:rPr>
+        <w:t>Select branch</w:t>
+      </w:r>
+      <w:r>
+        <w:rPr>
+          <w:sz w:val="20"/>
+          <w:szCs w:val="20"/>
+          <w:highlight w:val="yellow"/>
+        </w:rPr>
+        <w:t>_name,</w:t>
+      </w:r>
+      <w:r>
+        <w:rPr>
+          <w:sz w:val="20"/>
+          <w:szCs w:val="20"/>
+          <w:highlight w:val="yellow"/>
+        </w:rPr>
+        <w:t xml:space="preserve"> </w:t>
+      </w:r>
+      <w:r>
+        <w:rPr>
+          <w:sz w:val="20"/>
+          <w:szCs w:val="20"/>
+          <w:highlight w:val="yellow"/>
+        </w:rPr>
+        <w:t>amount from</w:t>
+      </w:r>
+      <w:r>
+        <w:rPr>
+          <w:sz w:val="20"/>
+          <w:szCs w:val="20"/>
+          <w:highlight w:val="yellow"/>
+        </w:rPr>
+        <w:t xml:space="preserve"> loan where amount like</w:t>
       </w:r>
       <w:bookmarkStart w:id="0" w:name="_GoBack"/>
       <w:bookmarkEnd w:id="0"/>
@@ -2073,7 +1932,105 @@
           <w:szCs w:val="20"/>
           <w:highlight w:val="yellow"/>
         </w:rPr>
-        <w:t xml:space="preserve"> '____' ;</w:t>
+        <w:t xml:space="preserve"> '____</w:t>
+      </w:r>
+      <w:proofErr w:type="gramStart"/>
+      <w:r>
+        <w:rPr>
+          <w:sz w:val="20"/>
+          <w:szCs w:val="20"/>
+          <w:highlight w:val="yellow"/>
+        </w:rPr>
+        <w:t>' ;</w:t>
+      </w:r>
+      <w:proofErr w:type="gramEnd"/>
+    </w:p>
+    <w:p>
+      <w:pPr>
+        <w:pStyle w:val="ListParagraph"/>
+        <w:widowControl/>
+        <w:suppressAutoHyphens w:val="0"/>
+        <w:autoSpaceDN/>
+        <w:spacing w:after="0" w:line="256" w:lineRule="auto"/>
+        <w:contextualSpacing/>
+        <w:textAlignment w:val="auto"/>
+        <w:rPr>
+          <w:sz w:val="20"/>
+          <w:szCs w:val="20"/>
+        </w:rPr>
+      </w:pPr>
+    </w:p>
+    <w:p>
+      <w:pPr>
+        <w:pStyle w:val="ListParagraph"/>
+        <w:widowControl/>
+        <w:suppressAutoHyphens w:val="0"/>
+        <w:autoSpaceDN/>
+        <w:spacing w:after="0" w:line="256" w:lineRule="auto"/>
+        <w:contextualSpacing/>
+        <w:textAlignment w:val="auto"/>
+        <w:rPr>
+          <w:sz w:val="20"/>
+          <w:szCs w:val="20"/>
+        </w:rPr>
+      </w:pPr>
+      <w:r>
+        <w:rPr>
+          <w:sz w:val="20"/>
+          <w:szCs w:val="20"/>
+          <w:highlight w:val="yellow"/>
+        </w:rPr>
+        <w:t>Select branch_name,</w:t>
+      </w:r>
+      <w:r>
+        <w:rPr>
+          <w:sz w:val="20"/>
+          <w:szCs w:val="20"/>
+          <w:highlight w:val="yellow"/>
+        </w:rPr>
+        <w:t xml:space="preserve"> </w:t>
+      </w:r>
+      <w:r>
+        <w:rPr>
+          <w:sz w:val="20"/>
+          <w:szCs w:val="20"/>
+          <w:highlight w:val="yellow"/>
+        </w:rPr>
+        <w:t xml:space="preserve">amount from loan where </w:t>
+      </w:r>
+      <w:proofErr w:type="gramStart"/>
+      <w:r>
+        <w:rPr>
+          <w:sz w:val="20"/>
+          <w:szCs w:val="20"/>
+          <w:highlight w:val="yellow"/>
+        </w:rPr>
+        <w:t>length(</w:t>
+      </w:r>
+      <w:proofErr w:type="gramEnd"/>
+      <w:r>
+        <w:rPr>
+          <w:sz w:val="20"/>
+          <w:szCs w:val="20"/>
+          <w:highlight w:val="yellow"/>
+        </w:rPr>
+        <w:t>amount</w:t>
+      </w:r>
+      <w:r>
+        <w:rPr>
+          <w:sz w:val="20"/>
+          <w:szCs w:val="20"/>
+          <w:highlight w:val="yellow"/>
+        </w:rPr>
+        <w:t>) = 5</w:t>
+      </w:r>
+      <w:r>
+        <w:rPr>
+          <w:sz w:val="20"/>
+          <w:szCs w:val="20"/>
+          <w:highlight w:val="yellow"/>
+        </w:rPr>
+        <w:t xml:space="preserve"> ;</w:t>
       </w:r>
     </w:p>
     <w:p>
@@ -2134,6 +2091,14 @@
       </w:r>
       <w:r>
         <w:rPr>
+          <w:i/>
+          <w:sz w:val="20"/>
+          <w:szCs w:val="20"/>
+        </w:rPr>
+        <w:t xml:space="preserve"> </w:t>
+      </w:r>
+      <w:r>
+        <w:rPr>
           <w:sz w:val="20"/>
           <w:szCs w:val="20"/>
         </w:rPr>
@@ -2168,16 +2133,15 @@
           <w:szCs w:val="20"/>
           <w:highlight w:val="yellow"/>
         </w:rPr>
-        <w:t xml:space="preserve">Select </w:t>
-      </w:r>
-      <w:proofErr w:type="spellStart"/>
-      <w:r>
-        <w:rPr>
-          <w:sz w:val="20"/>
-          <w:szCs w:val="20"/>
-          <w:highlight w:val="yellow"/>
-        </w:rPr>
-        <w:t>b.branch_name</w:t>
+        <w:t>Select b.branch_name,</w:t>
+      </w:r>
+      <w:r>
+        <w:rPr>
+          <w:sz w:val="20"/>
+          <w:szCs w:val="20"/>
+          <w:highlight w:val="yellow"/>
+        </w:rPr>
+        <w:t xml:space="preserve"> </w:t>
       </w:r>
       <w:proofErr w:type="gramStart"/>
       <w:r>
@@ -2186,9 +2150,8 @@
           <w:szCs w:val="20"/>
           <w:highlight w:val="yellow"/>
         </w:rPr>
-        <w:t>,sum</w:t>
-      </w:r>
-      <w:proofErr w:type="spellEnd"/>
+        <w:t>sum(</w:t>
+      </w:r>
       <w:proofErr w:type="gramEnd"/>
       <w:r>
         <w:rPr>
@@ -2196,79 +2159,7 @@
           <w:szCs w:val="20"/>
           <w:highlight w:val="yellow"/>
         </w:rPr>
-        <w:t xml:space="preserve">(amount) from branch </w:t>
-      </w:r>
-      <w:proofErr w:type="spellStart"/>
-      <w:r>
-        <w:rPr>
-          <w:sz w:val="20"/>
-          <w:szCs w:val="20"/>
-          <w:highlight w:val="yellow"/>
-        </w:rPr>
-        <w:t>b,loan</w:t>
-      </w:r>
-      <w:proofErr w:type="spellEnd"/>
-      <w:r>
-        <w:rPr>
-          <w:sz w:val="20"/>
-          <w:szCs w:val="20"/>
-          <w:highlight w:val="yellow"/>
-        </w:rPr>
-        <w:t xml:space="preserve"> l where b. </w:t>
-      </w:r>
-      <w:proofErr w:type="spellStart"/>
-      <w:r>
-        <w:rPr>
-          <w:sz w:val="20"/>
-          <w:szCs w:val="20"/>
-          <w:highlight w:val="yellow"/>
-        </w:rPr>
-        <w:t>branch_name</w:t>
-      </w:r>
-      <w:proofErr w:type="spellEnd"/>
-      <w:r>
-        <w:rPr>
-          <w:sz w:val="20"/>
-          <w:szCs w:val="20"/>
-          <w:highlight w:val="yellow"/>
-        </w:rPr>
-        <w:t xml:space="preserve">=l. </w:t>
-      </w:r>
-      <w:proofErr w:type="spellStart"/>
-      <w:r>
-        <w:rPr>
-          <w:sz w:val="20"/>
-          <w:szCs w:val="20"/>
-          <w:highlight w:val="yellow"/>
-        </w:rPr>
-        <w:t>branch_name</w:t>
-      </w:r>
-      <w:proofErr w:type="spellEnd"/>
-      <w:r>
-        <w:rPr>
-          <w:sz w:val="20"/>
-          <w:szCs w:val="20"/>
-          <w:highlight w:val="yellow"/>
-        </w:rPr>
-        <w:t xml:space="preserve"> group by </w:t>
-      </w:r>
-      <w:proofErr w:type="spellStart"/>
-      <w:r>
-        <w:rPr>
-          <w:sz w:val="20"/>
-          <w:szCs w:val="20"/>
-          <w:highlight w:val="yellow"/>
-        </w:rPr>
-        <w:t>b.branch_name</w:t>
-      </w:r>
-      <w:proofErr w:type="spellEnd"/>
-      <w:r>
-        <w:rPr>
-          <w:sz w:val="20"/>
-          <w:szCs w:val="20"/>
-          <w:highlight w:val="yellow"/>
-        </w:rPr>
-        <w:t>;</w:t>
+        <w:t>amount) from branch b,loan l where b. branch_name=l. branch_name group by b.branch_name;</w:t>
       </w:r>
     </w:p>
     <w:p>
@@ -2306,16 +2197,15 @@
           <w:szCs w:val="20"/>
           <w:highlight w:val="yellow"/>
         </w:rPr>
-        <w:t xml:space="preserve">Select </w:t>
-      </w:r>
-      <w:proofErr w:type="spellStart"/>
-      <w:r>
-        <w:rPr>
-          <w:sz w:val="20"/>
-          <w:szCs w:val="20"/>
-          <w:highlight w:val="yellow"/>
-        </w:rPr>
-        <w:t>branch_name</w:t>
+        <w:t>Select branch_name,</w:t>
+      </w:r>
+      <w:r>
+        <w:rPr>
+          <w:sz w:val="20"/>
+          <w:szCs w:val="20"/>
+          <w:highlight w:val="yellow"/>
+        </w:rPr>
+        <w:t xml:space="preserve"> </w:t>
       </w:r>
       <w:proofErr w:type="gramStart"/>
       <w:r>
@@ -2324,9 +2214,8 @@
           <w:szCs w:val="20"/>
           <w:highlight w:val="yellow"/>
         </w:rPr>
-        <w:t>,sum</w:t>
-      </w:r>
-      <w:proofErr w:type="spellEnd"/>
+        <w:t>sum(</w:t>
+      </w:r>
       <w:proofErr w:type="gramEnd"/>
       <w:r>
         <w:rPr>
@@ -2334,25 +2223,7 @@
           <w:szCs w:val="20"/>
           <w:highlight w:val="yellow"/>
         </w:rPr>
-        <w:t xml:space="preserve">(amount)  from loan  group by </w:t>
-      </w:r>
-      <w:proofErr w:type="spellStart"/>
-      <w:r>
-        <w:rPr>
-          <w:sz w:val="20"/>
-          <w:szCs w:val="20"/>
-          <w:highlight w:val="yellow"/>
-        </w:rPr>
-        <w:t>branch_name</w:t>
-      </w:r>
-      <w:proofErr w:type="spellEnd"/>
-      <w:r>
-        <w:rPr>
-          <w:sz w:val="20"/>
-          <w:szCs w:val="20"/>
-          <w:highlight w:val="yellow"/>
-        </w:rPr>
-        <w:t xml:space="preserve"> ;</w:t>
+        <w:t>amount)  from loan  group by branch_name ;</w:t>
       </w:r>
     </w:p>
     <w:p>
@@ -2446,16 +2317,15 @@
           <w:szCs w:val="20"/>
           <w:highlight w:val="yellow"/>
         </w:rPr>
-        <w:t xml:space="preserve">Select </w:t>
-      </w:r>
-      <w:proofErr w:type="spellStart"/>
-      <w:r>
-        <w:rPr>
-          <w:sz w:val="20"/>
-          <w:szCs w:val="20"/>
-          <w:highlight w:val="yellow"/>
-        </w:rPr>
-        <w:t>b.branch_name</w:t>
+        <w:t>Select b.branch_name,</w:t>
+      </w:r>
+      <w:r>
+        <w:rPr>
+          <w:sz w:val="20"/>
+          <w:szCs w:val="20"/>
+          <w:highlight w:val="yellow"/>
+        </w:rPr>
+        <w:t xml:space="preserve"> </w:t>
       </w:r>
       <w:proofErr w:type="gramStart"/>
       <w:r>
@@ -2464,9 +2334,8 @@
           <w:szCs w:val="20"/>
           <w:highlight w:val="yellow"/>
         </w:rPr>
-        <w:t>,sum</w:t>
-      </w:r>
-      <w:proofErr w:type="spellEnd"/>
+        <w:t>sum(</w:t>
+      </w:r>
       <w:proofErr w:type="gramEnd"/>
       <w:r>
         <w:rPr>
@@ -2474,79 +2343,23 @@
           <w:szCs w:val="20"/>
           <w:highlight w:val="yellow"/>
         </w:rPr>
-        <w:t xml:space="preserve">(amount)  from branch </w:t>
-      </w:r>
-      <w:proofErr w:type="spellStart"/>
-      <w:r>
-        <w:rPr>
-          <w:sz w:val="20"/>
-          <w:szCs w:val="20"/>
-          <w:highlight w:val="yellow"/>
-        </w:rPr>
-        <w:t>b,loan</w:t>
-      </w:r>
-      <w:proofErr w:type="spellEnd"/>
-      <w:r>
-        <w:rPr>
-          <w:sz w:val="20"/>
-          <w:szCs w:val="20"/>
-          <w:highlight w:val="yellow"/>
-        </w:rPr>
-        <w:t xml:space="preserve"> l where </w:t>
-      </w:r>
-      <w:proofErr w:type="spellStart"/>
-      <w:r>
-        <w:rPr>
-          <w:sz w:val="20"/>
-          <w:szCs w:val="20"/>
-          <w:highlight w:val="yellow"/>
-        </w:rPr>
-        <w:t>b.branch_name</w:t>
-      </w:r>
-      <w:proofErr w:type="spellEnd"/>
-      <w:r>
-        <w:rPr>
-          <w:sz w:val="20"/>
-          <w:szCs w:val="20"/>
-          <w:highlight w:val="yellow"/>
-        </w:rPr>
-        <w:t>=</w:t>
-      </w:r>
-      <w:proofErr w:type="spellStart"/>
-      <w:r>
-        <w:rPr>
-          <w:sz w:val="20"/>
-          <w:szCs w:val="20"/>
-          <w:highlight w:val="yellow"/>
-        </w:rPr>
-        <w:t>l.branch_name</w:t>
-      </w:r>
-      <w:proofErr w:type="spellEnd"/>
-      <w:r>
-        <w:rPr>
-          <w:sz w:val="20"/>
-          <w:szCs w:val="20"/>
-          <w:highlight w:val="yellow"/>
-        </w:rPr>
-        <w:t xml:space="preserve"> group by </w:t>
-      </w:r>
-      <w:proofErr w:type="spellStart"/>
-      <w:r>
-        <w:rPr>
-          <w:sz w:val="20"/>
-          <w:szCs w:val="20"/>
-          <w:highlight w:val="yellow"/>
-        </w:rPr>
-        <w:t>b.branch_name</w:t>
-      </w:r>
-      <w:proofErr w:type="spellEnd"/>
-      <w:r>
-        <w:rPr>
-          <w:sz w:val="20"/>
-          <w:szCs w:val="20"/>
-          <w:highlight w:val="yellow"/>
-        </w:rPr>
-        <w:t xml:space="preserve"> having sum(amount)&gt;50000;</w:t>
+        <w:t>amount)  from branch b,</w:t>
+      </w:r>
+      <w:r>
+        <w:rPr>
+          <w:sz w:val="20"/>
+          <w:szCs w:val="20"/>
+          <w:highlight w:val="yellow"/>
+        </w:rPr>
+        <w:t xml:space="preserve"> </w:t>
+      </w:r>
+      <w:r>
+        <w:rPr>
+          <w:sz w:val="20"/>
+          <w:szCs w:val="20"/>
+          <w:highlight w:val="yellow"/>
+        </w:rPr>
+        <w:t>loan l where b.branch_name=l.branch_name group by b.branch_name having sum(amount)&gt;50000;</w:t>
       </w:r>
     </w:p>
     <w:p>
@@ -2584,16 +2397,15 @@
           <w:szCs w:val="20"/>
           <w:highlight w:val="yellow"/>
         </w:rPr>
-        <w:t xml:space="preserve">Select </w:t>
-      </w:r>
-      <w:proofErr w:type="spellStart"/>
-      <w:r>
-        <w:rPr>
-          <w:sz w:val="20"/>
-          <w:szCs w:val="20"/>
-          <w:highlight w:val="yellow"/>
-        </w:rPr>
-        <w:t>branch_name</w:t>
+        <w:t>Select branch_name,</w:t>
+      </w:r>
+      <w:r>
+        <w:rPr>
+          <w:sz w:val="20"/>
+          <w:szCs w:val="20"/>
+          <w:highlight w:val="yellow"/>
+        </w:rPr>
+        <w:t xml:space="preserve"> </w:t>
       </w:r>
       <w:proofErr w:type="gramStart"/>
       <w:r>
@@ -2602,9 +2414,8 @@
           <w:szCs w:val="20"/>
           <w:highlight w:val="yellow"/>
         </w:rPr>
-        <w:t>,sum</w:t>
-      </w:r>
-      <w:proofErr w:type="spellEnd"/>
+        <w:t>sum(</w:t>
+      </w:r>
       <w:proofErr w:type="gramEnd"/>
       <w:r>
         <w:rPr>
@@ -2612,25 +2423,7 @@
           <w:szCs w:val="20"/>
           <w:highlight w:val="yellow"/>
         </w:rPr>
-        <w:t xml:space="preserve">(amount)  from loan  group by </w:t>
-      </w:r>
-      <w:proofErr w:type="spellStart"/>
-      <w:r>
-        <w:rPr>
-          <w:sz w:val="20"/>
-          <w:szCs w:val="20"/>
-          <w:highlight w:val="yellow"/>
-        </w:rPr>
-        <w:t>branch_name</w:t>
-      </w:r>
-      <w:proofErr w:type="spellEnd"/>
-      <w:r>
-        <w:rPr>
-          <w:sz w:val="20"/>
-          <w:szCs w:val="20"/>
-          <w:highlight w:val="yellow"/>
-        </w:rPr>
-        <w:t xml:space="preserve"> having sum(amount)&gt;500</w:t>
+        <w:t>amount)  from loan  group by branch_name having sum(amount)&gt;500</w:t>
       </w:r>
       <w:r>
         <w:rPr>
@@ -2725,25 +2518,7 @@
           <w:szCs w:val="20"/>
           <w:highlight w:val="yellow"/>
         </w:rPr>
-        <w:t xml:space="preserve">Select * from </w:t>
-      </w:r>
-      <w:proofErr w:type="spellStart"/>
-      <w:r>
-        <w:rPr>
-          <w:sz w:val="20"/>
-          <w:szCs w:val="20"/>
-          <w:highlight w:val="yellow"/>
-        </w:rPr>
-        <w:t>bankemployee</w:t>
-      </w:r>
-      <w:proofErr w:type="spellEnd"/>
-      <w:r>
-        <w:rPr>
-          <w:sz w:val="20"/>
-          <w:szCs w:val="20"/>
-          <w:highlight w:val="yellow"/>
-        </w:rPr>
-        <w:t xml:space="preserve"> where salary between 5000 and 5999;</w:t>
+        <w:t>Select * from bankemployee where salary between 5000 and 5999;</w:t>
       </w:r>
     </w:p>
     <w:p>
@@ -2792,132 +2567,126 @@
           <w:sz w:val="20"/>
           <w:szCs w:val="20"/>
         </w:rPr>
-        <w:t>customer-name, customer-street</w:t>
+        <w:t>customer-name, customer-street,</w:t>
+      </w:r>
+      <w:r>
+        <w:rPr>
+          <w:i/>
+          <w:sz w:val="20"/>
+          <w:szCs w:val="20"/>
+        </w:rPr>
+        <w:t xml:space="preserve"> </w:t>
+      </w:r>
+      <w:r>
+        <w:rPr>
+          <w:sz w:val="20"/>
+          <w:szCs w:val="20"/>
+        </w:rPr>
+        <w:t>and</w:t>
+      </w:r>
+      <w:r>
+        <w:rPr>
+          <w:i/>
+          <w:sz w:val="20"/>
+          <w:szCs w:val="20"/>
+        </w:rPr>
+        <w:t xml:space="preserve"> customer-city</w:t>
+      </w:r>
+      <w:r>
+        <w:rPr>
+          <w:sz w:val="20"/>
+          <w:szCs w:val="20"/>
+        </w:rPr>
+        <w:t xml:space="preserve"> from the </w:t>
+      </w:r>
+      <w:r>
+        <w:rPr>
+          <w:i/>
+          <w:sz w:val="20"/>
+          <w:szCs w:val="20"/>
+        </w:rPr>
+        <w:t>customer</w:t>
+      </w:r>
+      <w:r>
+        <w:rPr>
+          <w:sz w:val="20"/>
+          <w:szCs w:val="20"/>
+        </w:rPr>
+        <w:t xml:space="preserve"> relation.</w:t>
+      </w:r>
+    </w:p>
+    <w:p>
+      <w:pPr>
+        <w:pStyle w:val="ListParagraph"/>
+        <w:widowControl/>
+        <w:suppressAutoHyphens w:val="0"/>
+        <w:autoSpaceDN/>
+        <w:spacing w:after="0" w:line="256" w:lineRule="auto"/>
+        <w:contextualSpacing/>
+        <w:textAlignment w:val="auto"/>
+        <w:rPr>
+          <w:i/>
+          <w:sz w:val="20"/>
+          <w:szCs w:val="20"/>
+        </w:rPr>
+      </w:pPr>
+      <w:r>
+        <w:rPr>
+          <w:sz w:val="20"/>
+          <w:szCs w:val="20"/>
+          <w:highlight w:val="yellow"/>
+        </w:rPr>
+        <w:t>Select customer_name,</w:t>
+      </w:r>
+      <w:r>
+        <w:rPr>
+          <w:sz w:val="20"/>
+          <w:szCs w:val="20"/>
+          <w:highlight w:val="yellow"/>
+        </w:rPr>
+        <w:t xml:space="preserve"> </w:t>
+      </w:r>
+      <w:r>
+        <w:rPr>
+          <w:sz w:val="20"/>
+          <w:szCs w:val="20"/>
+          <w:highlight w:val="yellow"/>
+        </w:rPr>
+        <w:t>customer_street,</w:t>
+      </w:r>
+      <w:r>
+        <w:rPr>
+          <w:sz w:val="20"/>
+          <w:szCs w:val="20"/>
+          <w:highlight w:val="yellow"/>
+        </w:rPr>
+        <w:t xml:space="preserve"> </w:t>
+      </w:r>
+      <w:r>
+        <w:rPr>
+          <w:sz w:val="20"/>
+          <w:szCs w:val="20"/>
+          <w:highlight w:val="yellow"/>
+        </w:rPr>
+        <w:t xml:space="preserve">customer_city from bankCustomer order by </w:t>
       </w:r>
       <w:proofErr w:type="gramStart"/>
       <w:r>
         <w:rPr>
-          <w:i/>
-          <w:sz w:val="20"/>
-          <w:szCs w:val="20"/>
-        </w:rPr>
-        <w:t>,</w:t>
-      </w:r>
-      <w:r>
-        <w:rPr>
-          <w:sz w:val="20"/>
-          <w:szCs w:val="20"/>
-        </w:rPr>
-        <w:t>and</w:t>
+          <w:sz w:val="20"/>
+          <w:szCs w:val="20"/>
+          <w:highlight w:val="yellow"/>
+        </w:rPr>
+        <w:t>rand(</w:t>
       </w:r>
       <w:proofErr w:type="gramEnd"/>
       <w:r>
         <w:rPr>
-          <w:i/>
-          <w:sz w:val="20"/>
-          <w:szCs w:val="20"/>
-        </w:rPr>
-        <w:t xml:space="preserve"> customer-city</w:t>
-      </w:r>
-      <w:r>
-        <w:rPr>
-          <w:sz w:val="20"/>
-          <w:szCs w:val="20"/>
-        </w:rPr>
-        <w:t xml:space="preserve"> from the </w:t>
-      </w:r>
-      <w:r>
-        <w:rPr>
-          <w:i/>
-          <w:sz w:val="20"/>
-          <w:szCs w:val="20"/>
-        </w:rPr>
-        <w:t>customer</w:t>
-      </w:r>
-      <w:r>
-        <w:rPr>
-          <w:sz w:val="20"/>
-          <w:szCs w:val="20"/>
-        </w:rPr>
-        <w:t xml:space="preserve"> relation.</w:t>
-      </w:r>
-    </w:p>
-    <w:p>
-      <w:pPr>
-        <w:pStyle w:val="ListParagraph"/>
-        <w:widowControl/>
-        <w:suppressAutoHyphens w:val="0"/>
-        <w:autoSpaceDN/>
-        <w:spacing w:after="0" w:line="256" w:lineRule="auto"/>
-        <w:contextualSpacing/>
-        <w:textAlignment w:val="auto"/>
-        <w:rPr>
-          <w:i/>
-          <w:sz w:val="20"/>
-          <w:szCs w:val="20"/>
-        </w:rPr>
-      </w:pPr>
-      <w:r>
-        <w:rPr>
-          <w:sz w:val="20"/>
-          <w:szCs w:val="20"/>
-          <w:highlight w:val="yellow"/>
-        </w:rPr>
-        <w:t xml:space="preserve">Select </w:t>
-      </w:r>
-      <w:proofErr w:type="spellStart"/>
-      <w:r>
-        <w:rPr>
-          <w:sz w:val="20"/>
-          <w:szCs w:val="20"/>
-          <w:highlight w:val="yellow"/>
-        </w:rPr>
-        <w:t>customer_name</w:t>
-      </w:r>
-      <w:proofErr w:type="gramStart"/>
-      <w:r>
-        <w:rPr>
-          <w:sz w:val="20"/>
-          <w:szCs w:val="20"/>
-          <w:highlight w:val="yellow"/>
-        </w:rPr>
-        <w:t>,customer</w:t>
-      </w:r>
-      <w:proofErr w:type="gramEnd"/>
-      <w:r>
-        <w:rPr>
-          <w:sz w:val="20"/>
-          <w:szCs w:val="20"/>
-          <w:highlight w:val="yellow"/>
-        </w:rPr>
-        <w:t>_street,customer_city</w:t>
-      </w:r>
-      <w:proofErr w:type="spellEnd"/>
-      <w:r>
-        <w:rPr>
-          <w:sz w:val="20"/>
-          <w:szCs w:val="20"/>
-          <w:highlight w:val="yellow"/>
-        </w:rPr>
-        <w:t xml:space="preserve"> from </w:t>
-      </w:r>
-      <w:proofErr w:type="spellStart"/>
-      <w:r>
-        <w:rPr>
-          <w:sz w:val="20"/>
-          <w:szCs w:val="20"/>
-          <w:highlight w:val="yellow"/>
-        </w:rPr>
-        <w:t>bankCustomer</w:t>
-      </w:r>
-      <w:proofErr w:type="spellEnd"/>
-      <w:r>
-        <w:rPr>
-          <w:sz w:val="20"/>
-          <w:szCs w:val="20"/>
-          <w:highlight w:val="yellow"/>
-        </w:rPr>
-        <w:t xml:space="preserve"> order by rand();</w:t>
+          <w:sz w:val="20"/>
+          <w:szCs w:val="20"/>
+          <w:highlight w:val="yellow"/>
+        </w:rPr>
+        <w:t>);</w:t>
       </w:r>
     </w:p>
     <w:p>
@@ -3105,7 +2874,7 @@
                   <a:blip r:embed="rId1">
                     <a:extLst>
                       <a:ext uri="{28A0092B-C50C-407E-A947-70E740481C1C}">
-                        <a14:useLocalDpi xmlns="" xmlns:wpc="http://schemas.microsoft.com/office/word/2010/wordprocessingCanvas" xmlns:mc="http://schemas.openxmlformats.org/markup-compatibility/2006" xmlns:o="urn:schemas-microsoft-com:office:office" xmlns:v="urn:schemas-microsoft-com:vml" xmlns:wp14="http://schemas.microsoft.com/office/word/2010/wordprocessingDrawing" xmlns:w10="urn:schemas-microsoft-com:office:word" xmlns:w="http://schemas.openxmlformats.org/wordprocessingml/2006/main" xmlns:w14="http://schemas.microsoft.com/office/word/2010/wordml" xmlns:w15="http://schemas.microsoft.com/office/word/2012/wordml" xmlns:wpg="http://schemas.microsoft.com/office/word/2010/wordprocessingGroup" xmlns:wpi="http://schemas.microsoft.com/office/word/2010/wordprocessingInk" xmlns:wps="http://schemas.microsoft.com/office/word/2010/wordprocessingShape" xmlns:a14="http://schemas.microsoft.com/office/drawing/2010/main" val="0"/>
+                        <a14:useLocalDpi xmlns:a14="http://schemas.microsoft.com/office/drawing/2010/main" xmlns:wps="http://schemas.microsoft.com/office/word/2010/wordprocessingShape" xmlns:wpi="http://schemas.microsoft.com/office/word/2010/wordprocessingInk" xmlns:wpg="http://schemas.microsoft.com/office/word/2010/wordprocessingGroup" xmlns:w15="http://schemas.microsoft.com/office/word/2012/wordml" xmlns:w14="http://schemas.microsoft.com/office/word/2010/wordml" xmlns:w="http://schemas.openxmlformats.org/wordprocessingml/2006/main" xmlns:w10="urn:schemas-microsoft-com:office:word" xmlns:wp14="http://schemas.microsoft.com/office/word/2010/wordprocessingDrawing" xmlns:v="urn:schemas-microsoft-com:vml" xmlns:o="urn:schemas-microsoft-com:office:office" xmlns:mc="http://schemas.openxmlformats.org/markup-compatibility/2006" xmlns:wpc="http://schemas.microsoft.com/office/word/2010/wordprocessingCanvas" xmlns="" val="0"/>
                       </a:ext>
                     </a:extLst>
                   </a:blip>
@@ -4788,7 +4557,7 @@
   <a:extraClrSchemeLst/>
   <a:extLst>
     <a:ext uri="{05A4C25C-085E-4340-85A3-A5531E510DB2}">
-      <thm15:themeFamily xmlns="" xmlns:thm15="http://schemas.microsoft.com/office/thememl/2012/main" name="Office Theme" id="{62F939B6-93AF-4DB8-9C6B-D6C7DFDC589F}" vid="{4A3C46E8-61CC-4603-A589-7422A47A8E4A}"/>
+      <thm15:themeFamily xmlns:thm15="http://schemas.microsoft.com/office/thememl/2012/main" xmlns="" name="Office Theme" id="{62F939B6-93AF-4DB8-9C6B-D6C7DFDC589F}" vid="{4A3C46E8-61CC-4603-A589-7422A47A8E4A}"/>
     </a:ext>
   </a:extLst>
 </a:theme>
